--- a/3. Linux系统/6. 内存/2. Linux内存管理.docx
+++ b/3. Linux系统/6. 内存/2. Linux内存管理.docx
@@ -7707,15 +7707,7 @@
         <w:rPr>
           <w:rFonts w:hint="eastAsia"/>
         </w:rPr>
-        <w:t>在输出信息</w:t>
-      </w:r>
-      <w:bookmarkStart w:id="0" w:name="_GoBack"/>
-      <w:bookmarkEnd w:id="0"/>
-      <w:r>
-        <w:rPr>
-          <w:rFonts w:hint="eastAsia"/>
-        </w:rPr>
-        <w:t>中，可以看到</w:t>
+        <w:t>在输出信息中，可以看到</w:t>
       </w:r>
       <w:r>
         <w:rPr>
@@ -15246,6 +15238,9 @@
     <w:p>
       <w:pPr>
         <w:ind w:firstLine="420"/>
+        <w:rPr>
+          <w:rFonts w:hint="eastAsia"/>
+        </w:rPr>
       </w:pPr>
       <w:r>
         <w:rPr>
@@ -15284,40 +15279,325 @@
         <w:t>。</w:t>
       </w:r>
     </w:p>
+    <w:p>
+      <w:pPr>
+        <w:ind w:firstLine="420"/>
+        <w:rPr>
+          <w:rFonts w:hint="eastAsia"/>
+        </w:rPr>
+      </w:pPr>
+      <w:r>
+        <w:rPr>
+          <w:rFonts w:hint="eastAsia"/>
+        </w:rPr>
+        <w:t>使用它，对定位</w:t>
+      </w:r>
+      <w:r>
+        <w:rPr>
+          <w:rFonts w:hint="eastAsia"/>
+        </w:rPr>
+        <w:t xml:space="preserve"> JVM </w:t>
+      </w:r>
+      <w:r>
+        <w:rPr>
+          <w:rFonts w:hint="eastAsia"/>
+        </w:rPr>
+        <w:t>的内存问题很有帮助。</w:t>
+      </w:r>
+      <w:bookmarkStart w:id="0" w:name="_GoBack"/>
+      <w:bookmarkEnd w:id="0"/>
+    </w:p>
+    <w:p>
+      <w:pPr>
+        <w:pStyle w:val="3"/>
+      </w:pPr>
+      <w:r>
+        <w:rPr>
+          <w:rFonts w:hint="eastAsia"/>
+        </w:rPr>
+        <w:t>排查问题</w:t>
+      </w:r>
+    </w:p>
+    <w:p>
+      <w:pPr>
+        <w:pStyle w:val="4"/>
+      </w:pPr>
+      <w:r>
+        <w:rPr>
+          <w:rFonts w:hint="eastAsia"/>
+        </w:rPr>
+        <w:t>分析栈</w:t>
+      </w:r>
+    </w:p>
+    <w:p>
+      <w:pPr>
+        <w:ind w:firstLine="420"/>
+      </w:pPr>
+      <w:r>
+        <w:rPr>
+          <w:rFonts w:hint="eastAsia"/>
+        </w:rPr>
+        <w:t>栈的分析很简单，看一下线程数是不是过多，多数栈都在干嘛：</w:t>
+      </w:r>
+    </w:p>
+    <w:p>
+      <w:pPr>
+        <w:ind w:firstLine="420"/>
+      </w:pPr>
+      <w:r>
+        <w:t>&gt; grep 'java.lang.Thread.State' jstack.log  | wc -l</w:t>
+      </w:r>
+    </w:p>
+    <w:p>
+      <w:pPr>
+        <w:ind w:firstLine="420"/>
+      </w:pPr>
+      <w:r>
+        <w:t>&gt; 464</w:t>
+      </w:r>
+    </w:p>
+    <w:p>
+      <w:pPr>
+        <w:ind w:firstLine="420"/>
+      </w:pPr>
+      <w:r>
+        <w:rPr>
+          <w:rFonts w:hint="eastAsia"/>
+        </w:rPr>
+        <w:t>才四百多线程，并无异常：</w:t>
+      </w:r>
+    </w:p>
+    <w:p>
+      <w:pPr>
+        <w:ind w:firstLine="420"/>
+      </w:pPr>
+      <w:r>
+        <w:t>&gt; grep -A 1 'java.lang.Thread.State' jstack.log  | grep -v 'java.lang.Thread.State' | sort | uniq -c |sort -n</w:t>
+      </w:r>
+    </w:p>
+    <w:p>
+      <w:r>
+        <w:t xml:space="preserve">     10     at java.lang.Class.forName0(Native Method)</w:t>
+      </w:r>
+    </w:p>
+    <w:p>
+      <w:r>
+        <w:t xml:space="preserve">     10     at java.lang.Object.wait(Native Method)</w:t>
+      </w:r>
+    </w:p>
+    <w:p>
+      <w:r>
+        <w:t xml:space="preserve">     16     at java.lang.ClassLoader.loadClass(ClassLoader.java:404)</w:t>
+      </w:r>
+    </w:p>
+    <w:p>
+      <w:r>
+        <w:t xml:space="preserve">     44     at sun.nio.ch.EPollArrayWrapper.epollWait(Native Method)</w:t>
+      </w:r>
+    </w:p>
+    <w:p>
+      <w:r>
+        <w:lastRenderedPageBreak/>
+        <w:t xml:space="preserve">    344     at sun.misc.Unsafe.park(Native Method)</w:t>
+      </w:r>
+    </w:p>
+    <w:p>
+      <w:pPr>
+        <w:ind w:firstLine="420"/>
+      </w:pPr>
+      <w:r>
+        <w:rPr>
+          <w:rFonts w:hint="eastAsia"/>
+        </w:rPr>
+        <w:t>线程状态好像也无异常，接下来分析堆文件。</w:t>
+      </w:r>
+    </w:p>
     <w:p/>
     <w:p>
       <w:pPr>
+        <w:pStyle w:val="4"/>
+      </w:pPr>
+      <w:r>
+        <w:rPr>
+          <w:rFonts w:hint="eastAsia"/>
+        </w:rPr>
+        <w:t>下载堆</w:t>
+      </w:r>
+      <w:r>
+        <w:rPr>
+          <w:rFonts w:hint="eastAsia"/>
+        </w:rPr>
+        <w:t>dump</w:t>
+      </w:r>
+      <w:r>
+        <w:rPr>
+          <w:rFonts w:hint="eastAsia"/>
+        </w:rPr>
+        <w:t>文件</w:t>
+      </w:r>
+    </w:p>
+    <w:p>
+      <w:pPr>
         <w:ind w:firstLine="420"/>
       </w:pPr>
       <w:r>
         <w:rPr>
           <w:rFonts w:hint="eastAsia"/>
         </w:rPr>
-        <w:t>使用它，对定位</w:t>
-      </w:r>
-      <w:r>
-        <w:rPr>
-          <w:rFonts w:hint="eastAsia"/>
-        </w:rPr>
-        <w:t xml:space="preserve"> JVM </w:t>
-      </w:r>
-      <w:r>
-        <w:rPr>
-          <w:rFonts w:hint="eastAsia"/>
-        </w:rPr>
-        <w:t>的内存问题很有帮助。</w:t>
+        <w:t>堆文件都是一些二进制数据，在命令行查看非常麻烦，</w:t>
+      </w:r>
+      <w:r>
+        <w:rPr>
+          <w:rFonts w:hint="eastAsia"/>
+        </w:rPr>
+        <w:t xml:space="preserve">Java </w:t>
+      </w:r>
+      <w:r>
+        <w:rPr>
+          <w:rFonts w:hint="eastAsia"/>
+        </w:rPr>
+        <w:t>为我们提供的工具都是可视化的，</w:t>
+      </w:r>
+      <w:r>
+        <w:rPr>
+          <w:rFonts w:hint="eastAsia"/>
+        </w:rPr>
+        <w:t xml:space="preserve">Linux </w:t>
+      </w:r>
+      <w:r>
+        <w:rPr>
+          <w:rFonts w:hint="eastAsia"/>
+        </w:rPr>
+        <w:t>服务器上又没法查看，那么首先要把文件下载到本地。</w:t>
+      </w:r>
+    </w:p>
+    <w:p>
+      <w:pPr>
+        <w:ind w:firstLine="420"/>
+      </w:pPr>
+      <w:r>
+        <w:rPr>
+          <w:rFonts w:hint="eastAsia"/>
+        </w:rPr>
+        <w:t>由于我们设置的堆内存为</w:t>
+      </w:r>
+      <w:r>
+        <w:rPr>
+          <w:rFonts w:hint="eastAsia"/>
+        </w:rPr>
+        <w:t xml:space="preserve"> 4G</w:t>
+      </w:r>
+      <w:r>
+        <w:rPr>
+          <w:rFonts w:hint="eastAsia"/>
+        </w:rPr>
+        <w:t>，所以</w:t>
+      </w:r>
+      <w:r>
+        <w:rPr>
+          <w:rFonts w:hint="eastAsia"/>
+        </w:rPr>
+        <w:t xml:space="preserve"> dump </w:t>
+      </w:r>
+      <w:r>
+        <w:rPr>
+          <w:rFonts w:hint="eastAsia"/>
+        </w:rPr>
+        <w:t>出来的堆文件也很大，下载它确实非常费事，不过我们可以先对它进行一次压缩。</w:t>
+      </w:r>
+    </w:p>
+    <w:p>
+      <w:pPr>
+        <w:ind w:firstLine="420"/>
+      </w:pPr>
+      <w:r>
+        <w:rPr>
+          <w:rFonts w:hint="eastAsia"/>
+        </w:rPr>
+        <w:t xml:space="preserve">gzip </w:t>
+      </w:r>
+      <w:r>
+        <w:rPr>
+          <w:rFonts w:hint="eastAsia"/>
+        </w:rPr>
+        <w:t>是个功能很强大的压缩命令，特别是我们可以设置</w:t>
+      </w:r>
+      <w:r>
+        <w:rPr>
+          <w:rFonts w:hint="eastAsia"/>
+        </w:rPr>
+        <w:t xml:space="preserve"> -1~-9 </w:t>
+      </w:r>
+      <w:r>
+        <w:rPr>
+          <w:rFonts w:hint="eastAsia"/>
+        </w:rPr>
+        <w:t>来指定它的压缩级别。</w:t>
+      </w:r>
+    </w:p>
+    <w:p>
+      <w:pPr>
+        <w:ind w:firstLine="420"/>
+      </w:pPr>
+      <w:r>
+        <w:rPr>
+          <w:rFonts w:hint="eastAsia"/>
+        </w:rPr>
+        <w:t>数据越大压缩比率越大，耗时也就越长，推荐使用</w:t>
+      </w:r>
+      <w:r>
+        <w:rPr>
+          <w:rFonts w:hint="eastAsia"/>
+        </w:rPr>
+        <w:t xml:space="preserve"> -6~7</w:t>
+      </w:r>
+      <w:r>
+        <w:rPr>
+          <w:rFonts w:hint="eastAsia"/>
+        </w:rPr>
+        <w:t>，</w:t>
+      </w:r>
+      <w:r>
+        <w:rPr>
+          <w:rFonts w:hint="eastAsia"/>
+        </w:rPr>
+        <w:t xml:space="preserve">-9 </w:t>
+      </w:r>
+      <w:r>
+        <w:rPr>
+          <w:rFonts w:hint="eastAsia"/>
+        </w:rPr>
+        <w:t>实在是太慢了，且收益不大，有这个压缩的时间，多出来的文件也下载好了。</w:t>
       </w:r>
     </w:p>
     <w:p/>
     <w:p>
       <w:pPr>
-        <w:pStyle w:val="3"/>
-      </w:pPr>
-      <w:r>
-        <w:rPr>
-          <w:rFonts w:hint="eastAsia"/>
-        </w:rPr>
-        <w:t>排查问题</w:t>
+        <w:pStyle w:val="4"/>
+      </w:pPr>
+      <w:r>
+        <w:rPr>
+          <w:rFonts w:hint="eastAsia"/>
+        </w:rPr>
+        <w:t>使用</w:t>
+      </w:r>
+      <w:r>
+        <w:rPr>
+          <w:rFonts w:hint="eastAsia"/>
+        </w:rPr>
+        <w:t xml:space="preserve"> MAT </w:t>
+      </w:r>
+      <w:r>
+        <w:rPr>
+          <w:rFonts w:hint="eastAsia"/>
+        </w:rPr>
+        <w:t>分析</w:t>
+      </w:r>
+      <w:r>
+        <w:rPr>
+          <w:rFonts w:hint="eastAsia"/>
+        </w:rPr>
+        <w:t xml:space="preserve"> jvm heap</w:t>
       </w:r>
     </w:p>
     <w:p>
@@ -15328,7 +15608,83 @@
         <w:rPr>
           <w:rFonts w:hint="eastAsia"/>
         </w:rPr>
-        <w:t>问题虽然解决了，但为了防止它再次发生，还是要把根源揪出来。</w:t>
+        <w:t xml:space="preserve">MAT </w:t>
+      </w:r>
+      <w:r>
+        <w:rPr>
+          <w:rFonts w:hint="eastAsia"/>
+        </w:rPr>
+        <w:t>是分析</w:t>
+      </w:r>
+      <w:r>
+        <w:rPr>
+          <w:rFonts w:hint="eastAsia"/>
+        </w:rPr>
+        <w:t xml:space="preserve"> Java </w:t>
+      </w:r>
+      <w:r>
+        <w:rPr>
+          <w:rFonts w:hint="eastAsia"/>
+        </w:rPr>
+        <w:t>堆内存的利器，使用它打开我们的堆文件（将文件后缀改为</w:t>
+      </w:r>
+      <w:r>
+        <w:rPr>
+          <w:rFonts w:hint="eastAsia"/>
+        </w:rPr>
+        <w:t xml:space="preserve"> .hprof</w:t>
+      </w:r>
+      <w:r>
+        <w:rPr>
+          <w:rFonts w:hint="eastAsia"/>
+        </w:rPr>
+        <w:t>）</w:t>
+      </w:r>
+      <w:r>
+        <w:rPr>
+          <w:rFonts w:hint="eastAsia"/>
+        </w:rPr>
+        <w:t xml:space="preserve">, </w:t>
+      </w:r>
+      <w:r>
+        <w:rPr>
+          <w:rFonts w:hint="eastAsia"/>
+        </w:rPr>
+        <w:t>它会提示我们要分析的种类。</w:t>
+      </w:r>
+    </w:p>
+    <w:p>
+      <w:pPr>
+        <w:ind w:firstLine="420"/>
+      </w:pPr>
+      <w:r>
+        <w:rPr>
+          <w:rFonts w:hint="eastAsia"/>
+        </w:rPr>
+        <w:t>对于这次分析，果断选择</w:t>
+      </w:r>
+      <w:r>
+        <w:rPr>
+          <w:rFonts w:hint="eastAsia"/>
+        </w:rPr>
+        <w:t xml:space="preserve"> memory leak suspect</w:t>
+      </w:r>
+      <w:r>
+        <w:rPr>
+          <w:rFonts w:hint="eastAsia"/>
+        </w:rPr>
+        <w:t>：</w:t>
+      </w:r>
+    </w:p>
+    <w:p>
+      <w:pPr>
+        <w:ind w:firstLine="420"/>
+      </w:pPr>
+      <w:r>
+        <w:rPr>
+          <w:rFonts w:hint="eastAsia"/>
+        </w:rPr>
+        <w:t>从上面的饼图中可以看出，绝大多数堆内存都被同一个内存占用了，再查看堆内存详情，向上层追溯，很快就发现了罪魁祸首。</w:t>
       </w:r>
     </w:p>
     <w:p/>
@@ -15340,7 +15696,7 @@
         <w:rPr>
           <w:rFonts w:hint="eastAsia"/>
         </w:rPr>
-        <w:t>分析栈</w:t>
+        <w:t>分析代码</w:t>
       </w:r>
     </w:p>
     <w:p>
@@ -15351,7 +15707,31 @@
         <w:rPr>
           <w:rFonts w:hint="eastAsia"/>
         </w:rPr>
-        <w:t>栈的分析很简单，看一下线程数是不是过多，多数栈都在干嘛：</w:t>
+        <w:t>找到内存泄漏的对象了，在项目里全局搜索对象名，它是一个</w:t>
+      </w:r>
+      <w:r>
+        <w:rPr>
+          <w:rFonts w:hint="eastAsia"/>
+        </w:rPr>
+        <w:t xml:space="preserve"> Bean </w:t>
+      </w:r>
+      <w:r>
+        <w:rPr>
+          <w:rFonts w:hint="eastAsia"/>
+        </w:rPr>
+        <w:t>对象，然后定位到它的一个类型为</w:t>
+      </w:r>
+      <w:r>
+        <w:rPr>
+          <w:rFonts w:hint="eastAsia"/>
+        </w:rPr>
+        <w:t xml:space="preserve"> Map </w:t>
+      </w:r>
+      <w:r>
+        <w:rPr>
+          <w:rFonts w:hint="eastAsia"/>
+        </w:rPr>
+        <w:t>的属性。</w:t>
       </w:r>
     </w:p>
     <w:p>
@@ -15359,17 +15739,85 @@
         <w:ind w:firstLine="420"/>
       </w:pPr>
       <w:r>
-        <w:t>&gt; grep 'java.lang.Thread.State' jstack.log  | wc -l</w:t>
-      </w:r>
-    </w:p>
+        <w:rPr>
+          <w:rFonts w:hint="eastAsia"/>
+        </w:rPr>
+        <w:t>这个</w:t>
+      </w:r>
+      <w:r>
+        <w:rPr>
+          <w:rFonts w:hint="eastAsia"/>
+        </w:rPr>
+        <w:t xml:space="preserve"> Map </w:t>
+      </w:r>
+      <w:r>
+        <w:rPr>
+          <w:rFonts w:hint="eastAsia"/>
+        </w:rPr>
+        <w:t>根据类型用</w:t>
+      </w:r>
+      <w:r>
+        <w:rPr>
+          <w:rFonts w:hint="eastAsia"/>
+        </w:rPr>
+        <w:t xml:space="preserve"> ArrayList </w:t>
+      </w:r>
+      <w:r>
+        <w:rPr>
+          <w:rFonts w:hint="eastAsia"/>
+        </w:rPr>
+        <w:t>存储了每次探测接口响应的结果，每次探测完都塞到</w:t>
+      </w:r>
+      <w:r>
+        <w:rPr>
+          <w:rFonts w:hint="eastAsia"/>
+        </w:rPr>
+        <w:t xml:space="preserve"> ArrayList </w:t>
+      </w:r>
+      <w:r>
+        <w:rPr>
+          <w:rFonts w:hint="eastAsia"/>
+        </w:rPr>
+        <w:t>里去分析。</w:t>
+      </w:r>
+    </w:p>
+    <w:p/>
     <w:p>
       <w:pPr>
         <w:ind w:firstLine="420"/>
       </w:pPr>
       <w:r>
-        <w:t>&gt; 464</w:t>
-      </w:r>
-    </w:p>
+        <w:rPr>
+          <w:rFonts w:hint="eastAsia"/>
+        </w:rPr>
+        <w:t>由于</w:t>
+      </w:r>
+      <w:r>
+        <w:rPr>
+          <w:rFonts w:hint="eastAsia"/>
+        </w:rPr>
+        <w:t xml:space="preserve"> Bean </w:t>
+      </w:r>
+      <w:r>
+        <w:rPr>
+          <w:rFonts w:hint="eastAsia"/>
+        </w:rPr>
+        <w:t>对象不会被回收，这个属性又没有清除逻辑，所以在服务十来天没有上线重启的情况下，这个</w:t>
+      </w:r>
+      <w:r>
+        <w:rPr>
+          <w:rFonts w:hint="eastAsia"/>
+        </w:rPr>
+        <w:t xml:space="preserve"> Map </w:t>
+      </w:r>
+      <w:r>
+        <w:rPr>
+          <w:rFonts w:hint="eastAsia"/>
+        </w:rPr>
+        <w:t>越来越大，直至将内存占满。</w:t>
+      </w:r>
+    </w:p>
+    <w:p/>
     <w:p>
       <w:pPr>
         <w:ind w:firstLine="420"/>
@@ -15378,469 +15826,7 @@
         <w:rPr>
           <w:rFonts w:hint="eastAsia"/>
         </w:rPr>
-        <w:t>才四百多线程，并无异常：</w:t>
-      </w:r>
-    </w:p>
-    <w:p>
-      <w:pPr>
-        <w:ind w:firstLine="420"/>
-      </w:pPr>
-      <w:r>
-        <w:t>&gt; grep -A 1 'java.lang.Thread.State' jstack.log  | grep -v 'java.lang.Thread.State' | sort | uniq -c |sort -n</w:t>
-      </w:r>
-    </w:p>
-    <w:p>
-      <w:r>
         <w:lastRenderedPageBreak/>
-        <w:t xml:space="preserve">     10     at java.lang.Class.forName0(Native Method)</w:t>
-      </w:r>
-    </w:p>
-    <w:p>
-      <w:r>
-        <w:t xml:space="preserve">     10     at java.lang.Object.wait(Native Method)</w:t>
-      </w:r>
-    </w:p>
-    <w:p>
-      <w:r>
-        <w:t xml:space="preserve">     16     at java.lang.ClassLoader.loadClass(ClassLoader.java:404)</w:t>
-      </w:r>
-    </w:p>
-    <w:p>
-      <w:r>
-        <w:t xml:space="preserve">     44     at sun.nio.ch.EPollArrayWrapper.epollWait(Native Method)</w:t>
-      </w:r>
-    </w:p>
-    <w:p>
-      <w:r>
-        <w:t xml:space="preserve">    344     at sun.misc.Unsafe.park(Native Method)</w:t>
-      </w:r>
-    </w:p>
-    <w:p>
-      <w:pPr>
-        <w:ind w:firstLine="420"/>
-      </w:pPr>
-      <w:r>
-        <w:rPr>
-          <w:rFonts w:hint="eastAsia"/>
-        </w:rPr>
-        <w:t>线程状态好像也无异常，接下来分析堆文件。</w:t>
-      </w:r>
-    </w:p>
-    <w:p/>
-    <w:p>
-      <w:pPr>
-        <w:pStyle w:val="4"/>
-      </w:pPr>
-      <w:r>
-        <w:rPr>
-          <w:rFonts w:hint="eastAsia"/>
-        </w:rPr>
-        <w:t>下载堆</w:t>
-      </w:r>
-      <w:r>
-        <w:rPr>
-          <w:rFonts w:hint="eastAsia"/>
-        </w:rPr>
-        <w:t>dump</w:t>
-      </w:r>
-      <w:r>
-        <w:rPr>
-          <w:rFonts w:hint="eastAsia"/>
-        </w:rPr>
-        <w:t>文件</w:t>
-      </w:r>
-    </w:p>
-    <w:p>
-      <w:pPr>
-        <w:ind w:firstLine="420"/>
-      </w:pPr>
-      <w:r>
-        <w:rPr>
-          <w:rFonts w:hint="eastAsia"/>
-        </w:rPr>
-        <w:t>堆文件都是一些二进制数据，在命令行查看非常麻烦，</w:t>
-      </w:r>
-      <w:r>
-        <w:rPr>
-          <w:rFonts w:hint="eastAsia"/>
-        </w:rPr>
-        <w:t xml:space="preserve">Java </w:t>
-      </w:r>
-      <w:r>
-        <w:rPr>
-          <w:rFonts w:hint="eastAsia"/>
-        </w:rPr>
-        <w:t>为我们提供的工具都是可视化的，</w:t>
-      </w:r>
-      <w:r>
-        <w:rPr>
-          <w:rFonts w:hint="eastAsia"/>
-        </w:rPr>
-        <w:t xml:space="preserve">Linux </w:t>
-      </w:r>
-      <w:r>
-        <w:rPr>
-          <w:rFonts w:hint="eastAsia"/>
-        </w:rPr>
-        <w:t>服务器上又没法查看，那么首先要把文件下载到本地。</w:t>
-      </w:r>
-    </w:p>
-    <w:p>
-      <w:pPr>
-        <w:ind w:firstLine="420"/>
-      </w:pPr>
-      <w:r>
-        <w:rPr>
-          <w:rFonts w:hint="eastAsia"/>
-        </w:rPr>
-        <w:t>由于我们设置的堆内存为</w:t>
-      </w:r>
-      <w:r>
-        <w:rPr>
-          <w:rFonts w:hint="eastAsia"/>
-        </w:rPr>
-        <w:t xml:space="preserve"> 4G</w:t>
-      </w:r>
-      <w:r>
-        <w:rPr>
-          <w:rFonts w:hint="eastAsia"/>
-        </w:rPr>
-        <w:t>，所以</w:t>
-      </w:r>
-      <w:r>
-        <w:rPr>
-          <w:rFonts w:hint="eastAsia"/>
-        </w:rPr>
-        <w:t xml:space="preserve"> dump </w:t>
-      </w:r>
-      <w:r>
-        <w:rPr>
-          <w:rFonts w:hint="eastAsia"/>
-        </w:rPr>
-        <w:t>出来的堆文件也很大，下载它确实非常费事，不过我们可以先对它进行一次压缩。</w:t>
-      </w:r>
-    </w:p>
-    <w:p>
-      <w:pPr>
-        <w:ind w:firstLine="420"/>
-      </w:pPr>
-      <w:r>
-        <w:rPr>
-          <w:rFonts w:hint="eastAsia"/>
-        </w:rPr>
-        <w:t xml:space="preserve">gzip </w:t>
-      </w:r>
-      <w:r>
-        <w:rPr>
-          <w:rFonts w:hint="eastAsia"/>
-        </w:rPr>
-        <w:t>是个功能很强大的压缩命令，特别是我们可以设置</w:t>
-      </w:r>
-      <w:r>
-        <w:rPr>
-          <w:rFonts w:hint="eastAsia"/>
-        </w:rPr>
-        <w:t xml:space="preserve"> -1~-9 </w:t>
-      </w:r>
-      <w:r>
-        <w:rPr>
-          <w:rFonts w:hint="eastAsia"/>
-        </w:rPr>
-        <w:t>来指定它的压缩级别。</w:t>
-      </w:r>
-    </w:p>
-    <w:p>
-      <w:pPr>
-        <w:ind w:firstLine="420"/>
-      </w:pPr>
-      <w:r>
-        <w:rPr>
-          <w:rFonts w:hint="eastAsia"/>
-        </w:rPr>
-        <w:t>数据越大压缩比率越大，耗时也就越长，推荐使用</w:t>
-      </w:r>
-      <w:r>
-        <w:rPr>
-          <w:rFonts w:hint="eastAsia"/>
-        </w:rPr>
-        <w:t xml:space="preserve"> -6~7</w:t>
-      </w:r>
-      <w:r>
-        <w:rPr>
-          <w:rFonts w:hint="eastAsia"/>
-        </w:rPr>
-        <w:t>，</w:t>
-      </w:r>
-      <w:r>
-        <w:rPr>
-          <w:rFonts w:hint="eastAsia"/>
-        </w:rPr>
-        <w:t xml:space="preserve">-9 </w:t>
-      </w:r>
-      <w:r>
-        <w:rPr>
-          <w:rFonts w:hint="eastAsia"/>
-        </w:rPr>
-        <w:t>实在是太慢了，且收益不大，有这个压缩的时间，多出来的文件也下载好了。</w:t>
-      </w:r>
-    </w:p>
-    <w:p/>
-    <w:p>
-      <w:pPr>
-        <w:pStyle w:val="4"/>
-      </w:pPr>
-      <w:r>
-        <w:rPr>
-          <w:rFonts w:hint="eastAsia"/>
-        </w:rPr>
-        <w:t>使用</w:t>
-      </w:r>
-      <w:r>
-        <w:rPr>
-          <w:rFonts w:hint="eastAsia"/>
-        </w:rPr>
-        <w:t xml:space="preserve"> MAT </w:t>
-      </w:r>
-      <w:r>
-        <w:rPr>
-          <w:rFonts w:hint="eastAsia"/>
-        </w:rPr>
-        <w:t>分析</w:t>
-      </w:r>
-      <w:r>
-        <w:rPr>
-          <w:rFonts w:hint="eastAsia"/>
-        </w:rPr>
-        <w:t xml:space="preserve"> jvm heap</w:t>
-      </w:r>
-    </w:p>
-    <w:p>
-      <w:pPr>
-        <w:ind w:firstLine="420"/>
-      </w:pPr>
-      <w:r>
-        <w:rPr>
-          <w:rFonts w:hint="eastAsia"/>
-        </w:rPr>
-        <w:t xml:space="preserve">MAT </w:t>
-      </w:r>
-      <w:r>
-        <w:rPr>
-          <w:rFonts w:hint="eastAsia"/>
-        </w:rPr>
-        <w:t>是分析</w:t>
-      </w:r>
-      <w:r>
-        <w:rPr>
-          <w:rFonts w:hint="eastAsia"/>
-        </w:rPr>
-        <w:t xml:space="preserve"> Java </w:t>
-      </w:r>
-      <w:r>
-        <w:rPr>
-          <w:rFonts w:hint="eastAsia"/>
-        </w:rPr>
-        <w:t>堆内存的利器，使用它打开我们的堆文件（将文件后缀改为</w:t>
-      </w:r>
-      <w:r>
-        <w:rPr>
-          <w:rFonts w:hint="eastAsia"/>
-        </w:rPr>
-        <w:t xml:space="preserve"> .hprof</w:t>
-      </w:r>
-      <w:r>
-        <w:rPr>
-          <w:rFonts w:hint="eastAsia"/>
-        </w:rPr>
-        <w:t>）</w:t>
-      </w:r>
-      <w:r>
-        <w:rPr>
-          <w:rFonts w:hint="eastAsia"/>
-        </w:rPr>
-        <w:t xml:space="preserve">, </w:t>
-      </w:r>
-      <w:r>
-        <w:rPr>
-          <w:rFonts w:hint="eastAsia"/>
-        </w:rPr>
-        <w:t>它会提示我们要分析的种类。</w:t>
-      </w:r>
-    </w:p>
-    <w:p>
-      <w:pPr>
-        <w:ind w:firstLine="420"/>
-      </w:pPr>
-      <w:r>
-        <w:rPr>
-          <w:rFonts w:hint="eastAsia"/>
-        </w:rPr>
-        <w:t>对于这次分析，果断选择</w:t>
-      </w:r>
-      <w:r>
-        <w:rPr>
-          <w:rFonts w:hint="eastAsia"/>
-        </w:rPr>
-        <w:t xml:space="preserve"> memory leak suspect</w:t>
-      </w:r>
-      <w:r>
-        <w:rPr>
-          <w:rFonts w:hint="eastAsia"/>
-        </w:rPr>
-        <w:t>：</w:t>
-      </w:r>
-    </w:p>
-    <w:p>
-      <w:pPr>
-        <w:ind w:firstLine="420"/>
-      </w:pPr>
-      <w:r>
-        <w:rPr>
-          <w:rFonts w:hint="eastAsia"/>
-        </w:rPr>
-        <w:t>从上面的饼图中可以看出，绝大多数堆内存都被同一个内存占用了，再查看堆内存详情，向上层追溯，很快就发现了罪魁祸首。</w:t>
-      </w:r>
-    </w:p>
-    <w:p/>
-    <w:p>
-      <w:pPr>
-        <w:pStyle w:val="4"/>
-      </w:pPr>
-      <w:r>
-        <w:rPr>
-          <w:rFonts w:hint="eastAsia"/>
-        </w:rPr>
-        <w:t>分析代码</w:t>
-      </w:r>
-    </w:p>
-    <w:p>
-      <w:pPr>
-        <w:ind w:firstLine="420"/>
-      </w:pPr>
-      <w:r>
-        <w:rPr>
-          <w:rFonts w:hint="eastAsia"/>
-        </w:rPr>
-        <w:t>找到内存泄漏的对象了，在项目里全局搜索对象名，它是一个</w:t>
-      </w:r>
-      <w:r>
-        <w:rPr>
-          <w:rFonts w:hint="eastAsia"/>
-        </w:rPr>
-        <w:t xml:space="preserve"> Bean </w:t>
-      </w:r>
-      <w:r>
-        <w:rPr>
-          <w:rFonts w:hint="eastAsia"/>
-        </w:rPr>
-        <w:t>对象，然后定位到它的一个类型为</w:t>
-      </w:r>
-      <w:r>
-        <w:rPr>
-          <w:rFonts w:hint="eastAsia"/>
-        </w:rPr>
-        <w:t xml:space="preserve"> Map </w:t>
-      </w:r>
-      <w:r>
-        <w:rPr>
-          <w:rFonts w:hint="eastAsia"/>
-        </w:rPr>
-        <w:t>的属性。</w:t>
-      </w:r>
-    </w:p>
-    <w:p>
-      <w:pPr>
-        <w:ind w:firstLine="420"/>
-      </w:pPr>
-      <w:r>
-        <w:rPr>
-          <w:rFonts w:hint="eastAsia"/>
-        </w:rPr>
-        <w:t>这个</w:t>
-      </w:r>
-      <w:r>
-        <w:rPr>
-          <w:rFonts w:hint="eastAsia"/>
-        </w:rPr>
-        <w:t xml:space="preserve"> Map </w:t>
-      </w:r>
-      <w:r>
-        <w:rPr>
-          <w:rFonts w:hint="eastAsia"/>
-        </w:rPr>
-        <w:t>根据类型用</w:t>
-      </w:r>
-      <w:r>
-        <w:rPr>
-          <w:rFonts w:hint="eastAsia"/>
-        </w:rPr>
-        <w:t xml:space="preserve"> ArrayList </w:t>
-      </w:r>
-      <w:r>
-        <w:rPr>
-          <w:rFonts w:hint="eastAsia"/>
-        </w:rPr>
-        <w:t>存储了每次探测接口响应的结果，每次探测完都塞到</w:t>
-      </w:r>
-      <w:r>
-        <w:rPr>
-          <w:rFonts w:hint="eastAsia"/>
-        </w:rPr>
-        <w:t xml:space="preserve"> ArrayList </w:t>
-      </w:r>
-      <w:r>
-        <w:rPr>
-          <w:rFonts w:hint="eastAsia"/>
-        </w:rPr>
-        <w:t>里去分析。</w:t>
-      </w:r>
-    </w:p>
-    <w:p/>
-    <w:p>
-      <w:pPr>
-        <w:ind w:firstLine="420"/>
-      </w:pPr>
-      <w:r>
-        <w:rPr>
-          <w:rFonts w:hint="eastAsia"/>
-        </w:rPr>
-        <w:lastRenderedPageBreak/>
-        <w:t>由于</w:t>
-      </w:r>
-      <w:r>
-        <w:rPr>
-          <w:rFonts w:hint="eastAsia"/>
-        </w:rPr>
-        <w:t xml:space="preserve"> Bean </w:t>
-      </w:r>
-      <w:r>
-        <w:rPr>
-          <w:rFonts w:hint="eastAsia"/>
-        </w:rPr>
-        <w:t>对象不会被回收，这个属性又没有清除逻辑，所以在服务十来天没有上线重启的情况下，这个</w:t>
-      </w:r>
-      <w:r>
-        <w:rPr>
-          <w:rFonts w:hint="eastAsia"/>
-        </w:rPr>
-        <w:t xml:space="preserve"> Map </w:t>
-      </w:r>
-      <w:r>
-        <w:rPr>
-          <w:rFonts w:hint="eastAsia"/>
-        </w:rPr>
-        <w:t>越来越大，直至将内存占满。</w:t>
-      </w:r>
-    </w:p>
-    <w:p/>
-    <w:p>
-      <w:pPr>
-        <w:ind w:firstLine="420"/>
-      </w:pPr>
-      <w:r>
-        <w:rPr>
-          <w:rFonts w:hint="eastAsia"/>
-        </w:rPr>
         <w:t>内存满了之后，无法再给</w:t>
       </w:r>
       <w:r>
